--- a/doc/web_api.docx
+++ b/doc/web_api.docx
@@ -20,7 +20,6 @@
           <w:bCs/>
           <w:sz w:val="24"/>
           <w:szCs w:val="36"/>
-          <w:lang w:eastAsia="ko-Kore-KR"/>
         </w:rPr>
         <w:t>C</w:t>
       </w:r>
@@ -31,7 +30,6 @@
           <w:bCs/>
           <w:sz w:val="24"/>
           <w:szCs w:val="36"/>
-          <w:lang w:eastAsia="ko-Kore-KR"/>
         </w:rPr>
         <w:t xml:space="preserve">ORDER </w:t>
       </w:r>
@@ -69,7 +67,7 @@
     <w:p>
       <w:pPr>
         <w:rPr>
-          <w:rFonts w:asciiTheme="minorEastAsia" w:hAnsiTheme="minorEastAsia" w:hint="eastAsia"/>
+          <w:rFonts w:asciiTheme="minorEastAsia" w:hAnsiTheme="minorEastAsia"/>
           <w:lang w:eastAsia="ko-KR"/>
         </w:rPr>
       </w:pPr>
@@ -114,7 +112,7 @@
     <w:p>
       <w:pPr>
         <w:rPr>
-          <w:rFonts w:asciiTheme="minorEastAsia" w:hAnsiTheme="minorEastAsia" w:hint="eastAsia"/>
+          <w:rFonts w:asciiTheme="minorEastAsia" w:hAnsiTheme="minorEastAsia"/>
           <w:lang w:eastAsia="ko-KR"/>
         </w:rPr>
       </w:pPr>
@@ -212,21 +210,21 @@
           <w:rFonts w:asciiTheme="minorEastAsia" w:hAnsiTheme="minorEastAsia"/>
           <w:lang w:eastAsia="ko-KR"/>
         </w:rPr>
-        <w:t>ttp://corder.co.kr/?module=zshop&amp;act=</w:t>
-      </w:r>
-      <w:r>
-        <w:rPr>
-          <w:rFonts w:asciiTheme="minorEastAsia" w:hAnsiTheme="minorEastAsia"/>
-          <w:lang w:eastAsia="ko-KR"/>
-        </w:rPr>
-        <w:t>apiSynchronizeTables</w:t>
-      </w:r>
-      <w:r>
-        <w:rPr>
-          <w:rFonts w:asciiTheme="minorEastAsia" w:hAnsiTheme="minorEastAsia"/>
-          <w:lang w:eastAsia="ko-KR"/>
-        </w:rPr>
-        <w:t>&amp;shop_no={shop_no}</w:t>
+        <w:t>ttp://corder.co.kr/</w:t>
+      </w:r>
+      <w:r>
+        <w:rPr>
+          <w:rFonts w:asciiTheme="minorEastAsia" w:hAnsiTheme="minorEastAsia"/>
+          <w:lang w:eastAsia="ko-KR"/>
+        </w:rPr>
+        <w:t>api/sync_tables.php?</w:t>
+      </w:r>
+      <w:r>
+        <w:rPr>
+          <w:rFonts w:asciiTheme="minorEastAsia" w:hAnsiTheme="minorEastAsia"/>
+          <w:lang w:eastAsia="ko-KR"/>
+        </w:rPr>
+        <w:t>shop_no={shop_no}</w:t>
       </w:r>
     </w:p>
     <w:p>
@@ -362,7 +360,7 @@
     <w:p>
       <w:pPr>
         <w:rPr>
-          <w:rFonts w:asciiTheme="minorEastAsia" w:hAnsiTheme="minorEastAsia" w:hint="eastAsia"/>
+          <w:rFonts w:asciiTheme="minorEastAsia" w:hAnsiTheme="minorEastAsia"/>
           <w:lang w:eastAsia="ko-KR"/>
         </w:rPr>
       </w:pPr>
@@ -467,21 +465,21 @@
           <w:rFonts w:asciiTheme="minorEastAsia" w:hAnsiTheme="minorEastAsia"/>
           <w:lang w:eastAsia="ko-KR"/>
         </w:rPr>
-        <w:t>ttp://corder.co.kr/?module=zshop&amp;act=</w:t>
-      </w:r>
-      <w:r>
-        <w:rPr>
-          <w:rFonts w:asciiTheme="minorEastAsia" w:hAnsiTheme="minorEastAsia"/>
-          <w:lang w:eastAsia="ko-KR"/>
-        </w:rPr>
-        <w:t>apiSynchronizeMenus</w:t>
-      </w:r>
-      <w:r>
-        <w:rPr>
-          <w:rFonts w:asciiTheme="minorEastAsia" w:hAnsiTheme="minorEastAsia"/>
-          <w:lang w:eastAsia="ko-KR"/>
-        </w:rPr>
-        <w:t>&amp;shop_no={shop_no}</w:t>
+        <w:t>ttp://corder.co.kr/</w:t>
+      </w:r>
+      <w:r>
+        <w:rPr>
+          <w:rFonts w:asciiTheme="minorEastAsia" w:hAnsiTheme="minorEastAsia"/>
+          <w:lang w:eastAsia="ko-KR"/>
+        </w:rPr>
+        <w:t>api/sync_menus.php?</w:t>
+      </w:r>
+      <w:r>
+        <w:rPr>
+          <w:rFonts w:asciiTheme="minorEastAsia" w:hAnsiTheme="minorEastAsia"/>
+          <w:lang w:eastAsia="ko-KR"/>
+        </w:rPr>
+        <w:t>shop_no={shop_no}</w:t>
       </w:r>
     </w:p>
     <w:p>
@@ -540,7 +538,7 @@
       <w:pPr>
         <w:ind w:leftChars="100" w:left="200"/>
         <w:rPr>
-          <w:rFonts w:asciiTheme="minorEastAsia" w:hAnsiTheme="minorEastAsia" w:hint="eastAsia"/>
+          <w:rFonts w:asciiTheme="minorEastAsia" w:hAnsiTheme="minorEastAsia"/>
           <w:lang w:eastAsia="ko-KR"/>
         </w:rPr>
       </w:pPr>
@@ -580,7 +578,7 @@
     <w:p>
       <w:pPr>
         <w:rPr>
-          <w:rFonts w:asciiTheme="minorEastAsia" w:hAnsiTheme="minorEastAsia" w:hint="eastAsia"/>
+          <w:rFonts w:asciiTheme="minorEastAsia" w:hAnsiTheme="minorEastAsia"/>
           <w:b/>
           <w:bCs/>
           <w:lang w:eastAsia="ko-KR"/>
@@ -635,7 +633,7 @@
     <w:p>
       <w:pPr>
         <w:rPr>
-          <w:rFonts w:asciiTheme="minorEastAsia" w:hAnsiTheme="minorEastAsia" w:hint="eastAsia"/>
+          <w:rFonts w:asciiTheme="minorEastAsia" w:hAnsiTheme="minorEastAsia"/>
           <w:lang w:eastAsia="ko-KR"/>
         </w:rPr>
       </w:pPr>
@@ -658,7 +656,7 @@
       <w:pPr>
         <w:ind w:leftChars="100" w:left="200"/>
         <w:rPr>
-          <w:rFonts w:asciiTheme="minorEastAsia" w:hAnsiTheme="minorEastAsia" w:hint="eastAsia"/>
+          <w:rFonts w:asciiTheme="minorEastAsia" w:hAnsiTheme="minorEastAsia"/>
           <w:lang w:eastAsia="ko-KR"/>
         </w:rPr>
       </w:pPr>
@@ -761,42 +759,44 @@
           <w:rFonts w:asciiTheme="minorEastAsia" w:hAnsiTheme="minorEastAsia"/>
           <w:lang w:eastAsia="ko-KR"/>
         </w:rPr>
-        <w:t>ttp://corder.co.kr/?module=z</w:t>
-      </w:r>
-      <w:r>
-        <w:rPr>
-          <w:rFonts w:asciiTheme="minorEastAsia" w:hAnsiTheme="minorEastAsia"/>
-          <w:lang w:eastAsia="ko-KR"/>
-        </w:rPr>
-        <w:t>common</w:t>
-      </w:r>
-      <w:r>
-        <w:rPr>
-          <w:rFonts w:asciiTheme="minorEastAsia" w:hAnsiTheme="minorEastAsia"/>
-          <w:lang w:eastAsia="ko-KR"/>
-        </w:rPr>
-        <w:t>&amp;act=</w:t>
-      </w:r>
-      <w:r>
-        <w:rPr>
-          <w:rFonts w:asciiTheme="minorEastAsia" w:hAnsiTheme="minorEastAsia"/>
-          <w:lang w:eastAsia="ko-KR"/>
-        </w:rPr>
-        <w:t>apiDeleteConnect</w:t>
-      </w:r>
-      <w:r>
-        <w:rPr>
-          <w:rFonts w:asciiTheme="minorEastAsia" w:hAnsiTheme="minorEastAsia"/>
-          <w:lang w:eastAsia="ko-KR"/>
-        </w:rPr>
-        <w:t>&amp;shop_no={shop_no}</w:t>
-      </w:r>
-      <w:r>
-        <w:rPr>
-          <w:rFonts w:asciiTheme="minorEastAsia" w:hAnsiTheme="minorEastAsia"/>
-          <w:lang w:eastAsia="ko-KR"/>
-        </w:rPr>
-        <w:t>&amp;table_cd={table_cd}</w:t>
+        <w:t>ttp://corder.co.kr/</w:t>
+      </w:r>
+      <w:r>
+        <w:rPr>
+          <w:rFonts w:asciiTheme="minorEastAsia" w:hAnsiTheme="minorEastAsia"/>
+          <w:lang w:eastAsia="ko-KR"/>
+        </w:rPr>
+        <w:t>api/delete_connect.php?</w:t>
+      </w:r>
+      <w:r>
+        <w:rPr>
+          <w:rFonts w:asciiTheme="minorEastAsia" w:hAnsiTheme="minorEastAsia"/>
+          <w:lang w:eastAsia="ko-KR"/>
+        </w:rPr>
+        <w:t>shop_no={shop_</w:t>
+      </w:r>
+      <w:proofErr w:type="gramStart"/>
+      <w:r>
+        <w:rPr>
+          <w:rFonts w:asciiTheme="minorEastAsia" w:hAnsiTheme="minorEastAsia"/>
+          <w:lang w:eastAsia="ko-KR"/>
+        </w:rPr>
+        <w:t>no}</w:t>
+      </w:r>
+      <w:r>
+        <w:rPr>
+          <w:rFonts w:asciiTheme="minorEastAsia" w:hAnsiTheme="minorEastAsia"/>
+          <w:lang w:eastAsia="ko-KR"/>
+        </w:rPr>
+        <w:t>&amp;</w:t>
+      </w:r>
+      <w:proofErr w:type="gramEnd"/>
+      <w:r>
+        <w:rPr>
+          <w:rFonts w:asciiTheme="minorEastAsia" w:hAnsiTheme="minorEastAsia"/>
+          <w:lang w:eastAsia="ko-KR"/>
+        </w:rPr>
+        <w:t>table_cd={table_cd}</w:t>
       </w:r>
     </w:p>
     <w:p>
@@ -855,7 +855,7 @@
       <w:pPr>
         <w:ind w:leftChars="100" w:left="200"/>
         <w:rPr>
-          <w:rFonts w:asciiTheme="minorEastAsia" w:hAnsiTheme="minorEastAsia" w:hint="eastAsia"/>
+          <w:rFonts w:asciiTheme="minorEastAsia" w:hAnsiTheme="minorEastAsia"/>
           <w:lang w:eastAsia="ko-KR"/>
         </w:rPr>
       </w:pPr>
@@ -878,7 +878,7 @@
       <w:pPr>
         <w:ind w:leftChars="100" w:left="200"/>
         <w:rPr>
-          <w:rFonts w:asciiTheme="minorEastAsia" w:hAnsiTheme="minorEastAsia" w:hint="eastAsia"/>
+          <w:rFonts w:asciiTheme="minorEastAsia" w:hAnsiTheme="minorEastAsia"/>
           <w:lang w:eastAsia="ko-KR"/>
         </w:rPr>
       </w:pPr>
